--- a/Harshit/Utility Guide.docx
+++ b/Harshit/Utility Guide.docx
@@ -105,7 +105,7 @@
                     </pic:cNvPicPr>
                   </pic:nvPicPr>
                   <pic:blipFill rotWithShape="1">
-                    <a:blip r:embed="rId5">
+                    <a:blip r:embed="rId7">
                       <a:extLst>
                         <a:ext uri="{28A0092B-C50C-407E-A947-70E740481C1C}">
                           <a14:useLocalDpi xmlns:a14="http://schemas.microsoft.com/office/drawing/2010/main" val="0"/>
@@ -417,13 +417,7 @@
         <w:rPr>
           <w:rFonts w:ascii="Times New Roman" w:hAnsi="Times New Roman" w:cs="Times New Roman"/>
         </w:rPr>
-        <w:t xml:space="preserve"> it constitutes of the words </w:t>
-      </w:r>
-      <w:r>
-        <w:rPr>
-          <w:rFonts w:ascii="Times New Roman" w:hAnsi="Times New Roman" w:cs="Times New Roman"/>
-        </w:rPr>
-        <w:t>‘</w:t>
+        <w:t xml:space="preserve"> it constitutes of the words ‘</w:t>
       </w:r>
       <w:r>
         <w:rPr>
@@ -431,7 +425,13 @@
           <w:b/>
           <w:bCs/>
         </w:rPr>
-        <w:t>Slog</w:t>
+        <w:t>Slog’</w:t>
+      </w:r>
+      <w:r>
+        <w:rPr>
+          <w:rFonts w:ascii="Times New Roman" w:hAnsi="Times New Roman" w:cs="Times New Roman"/>
+        </w:rPr>
+        <w:t xml:space="preserve"> and ‘</w:t>
       </w:r>
       <w:r>
         <w:rPr>
@@ -439,19 +439,52 @@
           <w:b/>
           <w:bCs/>
         </w:rPr>
-        <w:t>’</w:t>
-      </w:r>
-      <w:r>
-        <w:rPr>
-          <w:rFonts w:ascii="Times New Roman" w:hAnsi="Times New Roman" w:cs="Times New Roman"/>
-        </w:rPr>
-        <w:t xml:space="preserve"> and </w:t>
-      </w:r>
-      <w:r>
-        <w:rPr>
-          <w:rFonts w:ascii="Times New Roman" w:hAnsi="Times New Roman" w:cs="Times New Roman"/>
-        </w:rPr>
-        <w:t>‘</w:t>
+        <w:t>Sweep’</w:t>
+      </w:r>
+      <w:r>
+        <w:rPr>
+          <w:rFonts w:ascii="Times New Roman" w:hAnsi="Times New Roman" w:cs="Times New Roman"/>
+        </w:rPr>
+        <w:t>. Referring to the cricketing shot of ‘Slog Sweep’</w:t>
+      </w:r>
+      <w:r>
+        <w:rPr>
+          <w:rFonts w:ascii="Times New Roman" w:hAnsi="Times New Roman" w:cs="Times New Roman"/>
+        </w:rPr>
+        <w:t xml:space="preserve"> </w:t>
+      </w:r>
+      <w:r>
+        <w:rPr>
+          <w:rFonts w:ascii="Times New Roman" w:hAnsi="Times New Roman" w:cs="Times New Roman"/>
+        </w:rPr>
+        <w:t>(Pic below).</w:t>
+      </w:r>
+      <w:r>
+        <w:rPr>
+          <w:rFonts w:ascii="Times New Roman" w:hAnsi="Times New Roman" w:cs="Times New Roman"/>
+        </w:rPr>
+        <w:t xml:space="preserve"> </w:t>
+      </w:r>
+    </w:p>
+    <w:p>
+      <w:pPr>
+        <w:rPr>
+          <w:rFonts w:ascii="Times New Roman" w:hAnsi="Times New Roman" w:cs="Times New Roman"/>
+        </w:rPr>
+      </w:pPr>
+      <w:proofErr w:type="gramStart"/>
+      <w:r>
+        <w:rPr>
+          <w:rFonts w:ascii="Times New Roman" w:hAnsi="Times New Roman" w:cs="Times New Roman"/>
+        </w:rPr>
+        <w:t>Also</w:t>
+      </w:r>
+      <w:proofErr w:type="gramEnd"/>
+      <w:r>
+        <w:rPr>
+          <w:rFonts w:ascii="Times New Roman" w:hAnsi="Times New Roman" w:cs="Times New Roman"/>
+        </w:rPr>
+        <w:t xml:space="preserve"> it contains the word ‘</w:t>
       </w:r>
       <w:r>
         <w:rPr>
@@ -459,67 +492,6 @@
           <w:b/>
           <w:bCs/>
         </w:rPr>
-        <w:t>Sweep</w:t>
-      </w:r>
-      <w:r>
-        <w:rPr>
-          <w:rFonts w:ascii="Times New Roman" w:hAnsi="Times New Roman" w:cs="Times New Roman"/>
-          <w:b/>
-          <w:bCs/>
-        </w:rPr>
-        <w:t>’</w:t>
-      </w:r>
-      <w:r>
-        <w:rPr>
-          <w:rFonts w:ascii="Times New Roman" w:hAnsi="Times New Roman" w:cs="Times New Roman"/>
-        </w:rPr>
-        <w:t>. Referring to the cricketing shot of ‘Slog Sweep’</w:t>
-      </w:r>
-      <w:r>
-        <w:rPr>
-          <w:rFonts w:ascii="Times New Roman" w:hAnsi="Times New Roman" w:cs="Times New Roman"/>
-        </w:rPr>
-        <w:t xml:space="preserve"> </w:t>
-      </w:r>
-      <w:r>
-        <w:rPr>
-          <w:rFonts w:ascii="Times New Roman" w:hAnsi="Times New Roman" w:cs="Times New Roman"/>
-        </w:rPr>
-        <w:t>(Pic below).</w:t>
-      </w:r>
-      <w:r>
-        <w:rPr>
-          <w:rFonts w:ascii="Times New Roman" w:hAnsi="Times New Roman" w:cs="Times New Roman"/>
-        </w:rPr>
-        <w:t xml:space="preserve"> </w:t>
-      </w:r>
-    </w:p>
-    <w:p>
-      <w:pPr>
-        <w:rPr>
-          <w:rFonts w:ascii="Times New Roman" w:hAnsi="Times New Roman" w:cs="Times New Roman"/>
-        </w:rPr>
-      </w:pPr>
-      <w:proofErr w:type="gramStart"/>
-      <w:r>
-        <w:rPr>
-          <w:rFonts w:ascii="Times New Roman" w:hAnsi="Times New Roman" w:cs="Times New Roman"/>
-        </w:rPr>
-        <w:t>Also</w:t>
-      </w:r>
-      <w:proofErr w:type="gramEnd"/>
-      <w:r>
-        <w:rPr>
-          <w:rFonts w:ascii="Times New Roman" w:hAnsi="Times New Roman" w:cs="Times New Roman"/>
-        </w:rPr>
-        <w:t xml:space="preserve"> it contains the word ‘</w:t>
-      </w:r>
-      <w:r>
-        <w:rPr>
-          <w:rFonts w:ascii="Times New Roman" w:hAnsi="Times New Roman" w:cs="Times New Roman"/>
-          <w:b/>
-          <w:bCs/>
-        </w:rPr>
         <w:t>Log’</w:t>
       </w:r>
       <w:r>
@@ -548,7 +520,7 @@
           <w:noProof/>
         </w:rPr>
         <w:drawing>
-          <wp:inline distT="0" distB="0" distL="0" distR="0" wp14:anchorId="6719F6F5" wp14:editId="2F1DE038">
+          <wp:inline distT="0" distB="0" distL="0" distR="0" wp14:anchorId="6719F6F5" wp14:editId="55B1F87B">
             <wp:extent cx="2533650" cy="2061433"/>
             <wp:effectExtent l="0" t="0" r="0" b="0"/>
             <wp:docPr id="1958224630" name="Picture 2" descr="IPL 2024: Virat Kohli Opens Up On Slog Sweep Solution Against Spinners,  Says 'That's Something I've Tried To Replicate...'"/>
@@ -565,7 +537,7 @@
                     </pic:cNvPicPr>
                   </pic:nvPicPr>
                   <pic:blipFill rotWithShape="1">
-                    <a:blip r:embed="rId6" cstate="print">
+                    <a:blip r:embed="rId8" cstate="print">
                       <a:extLst>
                         <a:ext uri="{28A0092B-C50C-407E-A947-70E740481C1C}">
                           <a14:useLocalDpi xmlns:a14="http://schemas.microsoft.com/office/drawing/2010/main" val="0"/>
@@ -869,6 +841,54 @@
     </w:p>
     <w:p>
       <w:pPr>
+        <w:ind w:left="1080"/>
+        <w:rPr>
+          <w:rFonts w:ascii="Times New Roman" w:hAnsi="Times New Roman" w:cs="Times New Roman"/>
+        </w:rPr>
+      </w:pPr>
+      <w:r>
+        <w:rPr>
+          <w:noProof/>
+        </w:rPr>
+        <w:drawing>
+          <wp:inline distT="0" distB="0" distL="0" distR="0" wp14:anchorId="22438A8D" wp14:editId="10E0958B">
+            <wp:extent cx="5057775" cy="1169463"/>
+            <wp:effectExtent l="0" t="0" r="0" b="0"/>
+            <wp:docPr id="580346867" name="Picture 1" descr="A screenshot of a computer&#10;&#10;Description automatically generated"/>
+            <wp:cNvGraphicFramePr>
+              <a:graphicFrameLocks xmlns:a="http://schemas.openxmlformats.org/drawingml/2006/main" noChangeAspect="1"/>
+            </wp:cNvGraphicFramePr>
+            <a:graphic xmlns:a="http://schemas.openxmlformats.org/drawingml/2006/main">
+              <a:graphicData uri="http://schemas.openxmlformats.org/drawingml/2006/picture">
+                <pic:pic xmlns:pic="http://schemas.openxmlformats.org/drawingml/2006/picture">
+                  <pic:nvPicPr>
+                    <pic:cNvPr id="580346867" name="Picture 1" descr="A screenshot of a computer&#10;&#10;Description automatically generated"/>
+                    <pic:cNvPicPr/>
+                  </pic:nvPicPr>
+                  <pic:blipFill>
+                    <a:blip r:embed="rId9"/>
+                    <a:stretch>
+                      <a:fillRect/>
+                    </a:stretch>
+                  </pic:blipFill>
+                  <pic:spPr>
+                    <a:xfrm>
+                      <a:off x="0" y="0"/>
+                      <a:ext cx="5079684" cy="1174529"/>
+                    </a:xfrm>
+                    <a:prstGeom prst="rect">
+                      <a:avLst/>
+                    </a:prstGeom>
+                  </pic:spPr>
+                </pic:pic>
+              </a:graphicData>
+            </a:graphic>
+          </wp:inline>
+        </w:drawing>
+      </w:r>
+    </w:p>
+    <w:p>
+      <w:pPr>
         <w:numPr>
           <w:ilvl w:val="0"/>
           <w:numId w:val="6"/>
@@ -883,6 +903,7 @@
           <w:b/>
           <w:bCs/>
         </w:rPr>
+        <w:lastRenderedPageBreak/>
         <w:t>run</w:t>
       </w:r>
       <w:r>
@@ -961,7 +982,6 @@
           <w:sz w:val="32"/>
           <w:szCs w:val="32"/>
         </w:rPr>
-        <w:lastRenderedPageBreak/>
         <w:t>Functionality</w:t>
       </w:r>
     </w:p>
@@ -1036,21 +1056,195 @@
         <w:rPr>
           <w:rFonts w:ascii="Times New Roman" w:hAnsi="Times New Roman" w:cs="Times New Roman"/>
         </w:rPr>
-        <w:t xml:space="preserve">/Logs. In logs folder </w:t>
-      </w:r>
-      <w:proofErr w:type="spellStart"/>
-      <w:r>
-        <w:rPr>
-          <w:rFonts w:ascii="Times New Roman" w:hAnsi="Times New Roman" w:cs="Times New Roman"/>
-        </w:rPr>
-        <w:t>folder</w:t>
-      </w:r>
-      <w:proofErr w:type="spellEnd"/>
-      <w:r>
-        <w:rPr>
-          <w:rFonts w:ascii="Times New Roman" w:hAnsi="Times New Roman" w:cs="Times New Roman"/>
-        </w:rPr>
-        <w:t xml:space="preserve"> structure is shown below in the pic. In which each folder contains log files in a date wise folder format.</w:t>
+        <w:t>/Logs. In logs folder</w:t>
+      </w:r>
+      <w:r>
+        <w:rPr>
+          <w:rFonts w:ascii="Times New Roman" w:hAnsi="Times New Roman" w:cs="Times New Roman"/>
+        </w:rPr>
+        <w:t>,</w:t>
+      </w:r>
+      <w:r>
+        <w:rPr>
+          <w:rFonts w:ascii="Times New Roman" w:hAnsi="Times New Roman" w:cs="Times New Roman"/>
+        </w:rPr>
+        <w:t xml:space="preserve"> folder structure is shown below in the pic. In which each folder contains log files in a date wise folder format.</w:t>
+      </w:r>
+    </w:p>
+    <w:p>
+      <w:pPr>
+        <w:ind w:left="720"/>
+        <w:rPr>
+          <w:rFonts w:ascii="Times New Roman" w:hAnsi="Times New Roman" w:cs="Times New Roman"/>
+        </w:rPr>
+      </w:pPr>
+      <w:r>
+        <w:rPr>
+          <w:noProof/>
+        </w:rPr>
+        <w:drawing>
+          <wp:inline distT="0" distB="0" distL="0" distR="0" wp14:anchorId="7A51D6F6" wp14:editId="5271B567">
+            <wp:extent cx="3028950" cy="2411095"/>
+            <wp:effectExtent l="0" t="0" r="0" b="8255"/>
+            <wp:docPr id="1167785969" name="Picture 1" descr="A screenshot of a computer&#10;&#10;Description automatically generated"/>
+            <wp:cNvGraphicFramePr>
+              <a:graphicFrameLocks xmlns:a="http://schemas.openxmlformats.org/drawingml/2006/main" noChangeAspect="1"/>
+            </wp:cNvGraphicFramePr>
+            <a:graphic xmlns:a="http://schemas.openxmlformats.org/drawingml/2006/main">
+              <a:graphicData uri="http://schemas.openxmlformats.org/drawingml/2006/picture">
+                <pic:pic xmlns:pic="http://schemas.openxmlformats.org/drawingml/2006/picture">
+                  <pic:nvPicPr>
+                    <pic:cNvPr id="1167785969" name="Picture 1" descr="A screenshot of a computer&#10;&#10;Description automatically generated"/>
+                    <pic:cNvPicPr/>
+                  </pic:nvPicPr>
+                  <pic:blipFill rotWithShape="1">
+                    <a:blip r:embed="rId10"/>
+                    <a:srcRect l="4359" r="14094"/>
+                    <a:stretch/>
+                  </pic:blipFill>
+                  <pic:spPr bwMode="auto">
+                    <a:xfrm>
+                      <a:off x="0" y="0"/>
+                      <a:ext cx="3040123" cy="2419989"/>
+                    </a:xfrm>
+                    <a:prstGeom prst="rect">
+                      <a:avLst/>
+                    </a:prstGeom>
+                    <a:ln>
+                      <a:noFill/>
+                    </a:ln>
+                    <a:extLst>
+                      <a:ext uri="{53640926-AAD7-44D8-BBD7-CCE9431645EC}">
+                        <a14:shadowObscured xmlns:a14="http://schemas.microsoft.com/office/drawing/2010/main"/>
+                      </a:ext>
+                    </a:extLst>
+                  </pic:spPr>
+                </pic:pic>
+              </a:graphicData>
+            </a:graphic>
+          </wp:inline>
+        </w:drawing>
+      </w:r>
+      <w:r>
+        <w:rPr>
+          <w:rFonts w:ascii="Times New Roman" w:hAnsi="Times New Roman" w:cs="Times New Roman"/>
+        </w:rPr>
+        <w:t xml:space="preserve"> </w:t>
+      </w:r>
+    </w:p>
+    <w:p>
+      <w:pPr>
+        <w:ind w:left="720"/>
+        <w:rPr>
+          <w:rFonts w:ascii="Times New Roman" w:hAnsi="Times New Roman" w:cs="Times New Roman"/>
+        </w:rPr>
+      </w:pPr>
+      <w:r>
+        <w:rPr>
+          <w:noProof/>
+        </w:rPr>
+        <w:drawing>
+          <wp:inline distT="0" distB="0" distL="0" distR="0" wp14:anchorId="56C1297E" wp14:editId="410E5731">
+            <wp:extent cx="5731510" cy="1277620"/>
+            <wp:effectExtent l="0" t="0" r="2540" b="0"/>
+            <wp:docPr id="724323886" name="Picture 1" descr="A screenshot of a computer&#10;&#10;Description automatically generated"/>
+            <wp:cNvGraphicFramePr>
+              <a:graphicFrameLocks xmlns:a="http://schemas.openxmlformats.org/drawingml/2006/main" noChangeAspect="1"/>
+            </wp:cNvGraphicFramePr>
+            <a:graphic xmlns:a="http://schemas.openxmlformats.org/drawingml/2006/main">
+              <a:graphicData uri="http://schemas.openxmlformats.org/drawingml/2006/picture">
+                <pic:pic xmlns:pic="http://schemas.openxmlformats.org/drawingml/2006/picture">
+                  <pic:nvPicPr>
+                    <pic:cNvPr id="724323886" name="Picture 1" descr="A screenshot of a computer&#10;&#10;Description automatically generated"/>
+                    <pic:cNvPicPr/>
+                  </pic:nvPicPr>
+                  <pic:blipFill>
+                    <a:blip r:embed="rId11"/>
+                    <a:stretch>
+                      <a:fillRect/>
+                    </a:stretch>
+                  </pic:blipFill>
+                  <pic:spPr>
+                    <a:xfrm>
+                      <a:off x="0" y="0"/>
+                      <a:ext cx="5731510" cy="1277620"/>
+                    </a:xfrm>
+                    <a:prstGeom prst="rect">
+                      <a:avLst/>
+                    </a:prstGeom>
+                  </pic:spPr>
+                </pic:pic>
+              </a:graphicData>
+            </a:graphic>
+          </wp:inline>
+        </w:drawing>
+      </w:r>
+    </w:p>
+    <w:p>
+      <w:pPr>
+        <w:ind w:left="720"/>
+        <w:rPr>
+          <w:rFonts w:ascii="Times New Roman" w:hAnsi="Times New Roman" w:cs="Times New Roman"/>
+        </w:rPr>
+      </w:pPr>
+      <w:r>
+        <w:rPr>
+          <w:noProof/>
+        </w:rPr>
+        <w:drawing>
+          <wp:inline distT="0" distB="0" distL="0" distR="0" wp14:anchorId="479C55B5" wp14:editId="2C8DBD33">
+            <wp:extent cx="5731510" cy="1984375"/>
+            <wp:effectExtent l="0" t="0" r="2540" b="0"/>
+            <wp:docPr id="1410346715" name="Picture 1" descr="A screen shot of a computer&#10;&#10;Description automatically generated"/>
+            <wp:cNvGraphicFramePr>
+              <a:graphicFrameLocks xmlns:a="http://schemas.openxmlformats.org/drawingml/2006/main" noChangeAspect="1"/>
+            </wp:cNvGraphicFramePr>
+            <a:graphic xmlns:a="http://schemas.openxmlformats.org/drawingml/2006/main">
+              <a:graphicData uri="http://schemas.openxmlformats.org/drawingml/2006/picture">
+                <pic:pic xmlns:pic="http://schemas.openxmlformats.org/drawingml/2006/picture">
+                  <pic:nvPicPr>
+                    <pic:cNvPr id="1410346715" name="Picture 1" descr="A screen shot of a computer&#10;&#10;Description automatically generated"/>
+                    <pic:cNvPicPr/>
+                  </pic:nvPicPr>
+                  <pic:blipFill>
+                    <a:blip r:embed="rId12"/>
+                    <a:stretch>
+                      <a:fillRect/>
+                    </a:stretch>
+                  </pic:blipFill>
+                  <pic:spPr>
+                    <a:xfrm>
+                      <a:off x="0" y="0"/>
+                      <a:ext cx="5731510" cy="1984375"/>
+                    </a:xfrm>
+                    <a:prstGeom prst="rect">
+                      <a:avLst/>
+                    </a:prstGeom>
+                  </pic:spPr>
+                </pic:pic>
+              </a:graphicData>
+            </a:graphic>
+          </wp:inline>
+        </w:drawing>
+      </w:r>
+    </w:p>
+    <w:p>
+      <w:pPr>
+        <w:pStyle w:val="ListParagraph"/>
+        <w:numPr>
+          <w:ilvl w:val="0"/>
+          <w:numId w:val="9"/>
+        </w:numPr>
+        <w:rPr>
+          <w:rFonts w:ascii="Times New Roman" w:hAnsi="Times New Roman" w:cs="Times New Roman"/>
+        </w:rPr>
+      </w:pPr>
+      <w:r>
+        <w:rPr>
+          <w:rFonts w:ascii="Times New Roman" w:hAnsi="Times New Roman" w:cs="Times New Roman"/>
+        </w:rPr>
+        <w:lastRenderedPageBreak/>
+        <w:t>Then, a user prompt is given if user wants to proceed with a ‘yes’ or ‘no’ input.</w:t>
       </w:r>
     </w:p>
     <w:p>
@@ -1067,99 +1261,87 @@
         <w:rPr>
           <w:rFonts w:ascii="Times New Roman" w:hAnsi="Times New Roman" w:cs="Times New Roman"/>
         </w:rPr>
-        <w:t>Pic here of folder structure.</w:t>
-      </w:r>
-    </w:p>
-    <w:p>
-      <w:pPr>
+        <w:t>While it is deleting the files it prints out the files deleted</w:t>
+      </w:r>
+      <w:r>
+        <w:rPr>
+          <w:rFonts w:ascii="Times New Roman" w:hAnsi="Times New Roman" w:cs="Times New Roman"/>
+        </w:rPr>
+        <w:t xml:space="preserve">, </w:t>
+      </w:r>
+      <w:r>
+        <w:rPr>
+          <w:rFonts w:ascii="Times New Roman" w:hAnsi="Times New Roman" w:cs="Times New Roman"/>
+        </w:rPr>
+        <w:t>directory wise</w:t>
+      </w:r>
+      <w:r>
+        <w:rPr>
+          <w:rFonts w:ascii="Times New Roman" w:hAnsi="Times New Roman" w:cs="Times New Roman"/>
+        </w:rPr>
+        <w:t xml:space="preserve"> and per file basis</w:t>
+      </w:r>
+      <w:r>
+        <w:rPr>
+          <w:rFonts w:ascii="Times New Roman" w:hAnsi="Times New Roman" w:cs="Times New Roman"/>
+        </w:rPr>
+        <w:t>.</w:t>
+      </w:r>
+    </w:p>
+    <w:p>
+      <w:pPr>
+        <w:ind w:left="720"/>
+        <w:rPr>
+          <w:rFonts w:ascii="Times New Roman" w:hAnsi="Times New Roman" w:cs="Times New Roman"/>
+        </w:rPr>
+      </w:pPr>
+      <w:r>
+        <w:rPr>
+          <w:noProof/>
+        </w:rPr>
+        <w:drawing>
+          <wp:inline distT="0" distB="0" distL="0" distR="0" wp14:anchorId="5DD68408" wp14:editId="5C2680C0">
+            <wp:extent cx="5731510" cy="2755900"/>
+            <wp:effectExtent l="0" t="0" r="2540" b="6350"/>
+            <wp:docPr id="158305809" name="Picture 1" descr="A screen shot of a computer&#10;&#10;Description automatically generated"/>
+            <wp:cNvGraphicFramePr>
+              <a:graphicFrameLocks xmlns:a="http://schemas.openxmlformats.org/drawingml/2006/main" noChangeAspect="1"/>
+            </wp:cNvGraphicFramePr>
+            <a:graphic xmlns:a="http://schemas.openxmlformats.org/drawingml/2006/main">
+              <a:graphicData uri="http://schemas.openxmlformats.org/drawingml/2006/picture">
+                <pic:pic xmlns:pic="http://schemas.openxmlformats.org/drawingml/2006/picture">
+                  <pic:nvPicPr>
+                    <pic:cNvPr id="158305809" name="Picture 1" descr="A screen shot of a computer&#10;&#10;Description automatically generated"/>
+                    <pic:cNvPicPr/>
+                  </pic:nvPicPr>
+                  <pic:blipFill>
+                    <a:blip r:embed="rId13"/>
+                    <a:stretch>
+                      <a:fillRect/>
+                    </a:stretch>
+                  </pic:blipFill>
+                  <pic:spPr>
+                    <a:xfrm>
+                      <a:off x="0" y="0"/>
+                      <a:ext cx="5731510" cy="2755900"/>
+                    </a:xfrm>
+                    <a:prstGeom prst="rect">
+                      <a:avLst/>
+                    </a:prstGeom>
+                  </pic:spPr>
+                </pic:pic>
+              </a:graphicData>
+            </a:graphic>
+          </wp:inline>
+        </w:drawing>
+      </w:r>
+    </w:p>
+    <w:p>
+      <w:pPr>
+        <w:pStyle w:val="ListParagraph"/>
         <w:numPr>
           <w:ilvl w:val="0"/>
-          <w:numId w:val="7"/>
-        </w:numPr>
-        <w:rPr>
-          <w:rFonts w:ascii="Times New Roman" w:hAnsi="Times New Roman" w:cs="Times New Roman"/>
-        </w:rPr>
-      </w:pPr>
-      <w:r>
-        <w:rPr>
-          <w:rFonts w:ascii="Times New Roman" w:hAnsi="Times New Roman" w:cs="Times New Roman"/>
-        </w:rPr>
-        <w:t>Pic here of terminal</w:t>
-      </w:r>
-    </w:p>
-    <w:p>
-      <w:pPr>
-        <w:numPr>
-          <w:ilvl w:val="0"/>
-          <w:numId w:val="7"/>
-        </w:numPr>
-        <w:rPr>
-          <w:rFonts w:ascii="Times New Roman" w:hAnsi="Times New Roman" w:cs="Times New Roman"/>
-        </w:rPr>
-      </w:pPr>
-      <w:r>
-        <w:rPr>
-          <w:rFonts w:ascii="Times New Roman" w:hAnsi="Times New Roman" w:cs="Times New Roman"/>
-        </w:rPr>
-        <w:t>Then, a user prompt is given if user wants to proceed with a ‘yes’ or ‘no’ input.</w:t>
-      </w:r>
-    </w:p>
-    <w:p>
-      <w:pPr>
-        <w:numPr>
-          <w:ilvl w:val="0"/>
-          <w:numId w:val="7"/>
-        </w:numPr>
-        <w:rPr>
-          <w:rFonts w:ascii="Times New Roman" w:hAnsi="Times New Roman" w:cs="Times New Roman"/>
-        </w:rPr>
-      </w:pPr>
-      <w:r>
-        <w:rPr>
-          <w:rFonts w:ascii="Times New Roman" w:hAnsi="Times New Roman" w:cs="Times New Roman"/>
-        </w:rPr>
-        <w:t xml:space="preserve">Pic here of yes or no </w:t>
-      </w:r>
-    </w:p>
-    <w:p>
-      <w:pPr>
-        <w:numPr>
-          <w:ilvl w:val="0"/>
-          <w:numId w:val="7"/>
-        </w:numPr>
-        <w:rPr>
-          <w:rFonts w:ascii="Times New Roman" w:hAnsi="Times New Roman" w:cs="Times New Roman"/>
-        </w:rPr>
-      </w:pPr>
-      <w:r>
-        <w:rPr>
-          <w:rFonts w:ascii="Times New Roman" w:hAnsi="Times New Roman" w:cs="Times New Roman"/>
-        </w:rPr>
-        <w:t>While it is deleting the files it prints out the files deleted by directory wise.</w:t>
-      </w:r>
-    </w:p>
-    <w:p>
-      <w:pPr>
-        <w:numPr>
-          <w:ilvl w:val="0"/>
-          <w:numId w:val="7"/>
-        </w:numPr>
-        <w:rPr>
-          <w:rFonts w:ascii="Times New Roman" w:hAnsi="Times New Roman" w:cs="Times New Roman"/>
-        </w:rPr>
-      </w:pPr>
-      <w:r>
-        <w:rPr>
-          <w:rFonts w:ascii="Times New Roman" w:hAnsi="Times New Roman" w:cs="Times New Roman"/>
-        </w:rPr>
-        <w:t>Pic here of files deleting</w:t>
-      </w:r>
-    </w:p>
-    <w:p>
-      <w:pPr>
-        <w:numPr>
-          <w:ilvl w:val="0"/>
-          <w:numId w:val="7"/>
+          <w:numId w:val="9"/>
         </w:numPr>
         <w:rPr>
           <w:rFonts w:ascii="Times New Roman" w:hAnsi="Times New Roman" w:cs="Times New Roman"/>
@@ -1194,27 +1376,51 @@
     </w:p>
     <w:p>
       <w:pPr>
-        <w:numPr>
-          <w:ilvl w:val="0"/>
-          <w:numId w:val="7"/>
-        </w:numPr>
-        <w:rPr>
-          <w:rFonts w:ascii="Times New Roman" w:hAnsi="Times New Roman" w:cs="Times New Roman"/>
-        </w:rPr>
-      </w:pPr>
-      <w:r>
-        <w:rPr>
-          <w:rFonts w:ascii="Times New Roman" w:hAnsi="Times New Roman" w:cs="Times New Roman"/>
-        </w:rPr>
-        <w:t>Pic here of exiting</w:t>
-      </w:r>
-    </w:p>
-    <w:p>
-      <w:pPr>
-        <w:rPr>
-          <w:rFonts w:ascii="Times New Roman" w:hAnsi="Times New Roman" w:cs="Times New Roman"/>
-        </w:rPr>
-      </w:pPr>
+        <w:ind w:firstLine="720"/>
+        <w:rPr>
+          <w:rFonts w:ascii="Times New Roman" w:hAnsi="Times New Roman" w:cs="Times New Roman"/>
+        </w:rPr>
+      </w:pPr>
+      <w:r>
+        <w:rPr>
+          <w:noProof/>
+        </w:rPr>
+        <w:drawing>
+          <wp:inline distT="0" distB="0" distL="0" distR="0" wp14:anchorId="3B409FCA" wp14:editId="45A1A39C">
+            <wp:extent cx="5731510" cy="1210945"/>
+            <wp:effectExtent l="0" t="0" r="2540" b="8255"/>
+            <wp:docPr id="1353902570" name="Picture 1" descr="A screen shot of a computer screen&#10;&#10;Description automatically generated"/>
+            <wp:cNvGraphicFramePr>
+              <a:graphicFrameLocks xmlns:a="http://schemas.openxmlformats.org/drawingml/2006/main" noChangeAspect="1"/>
+            </wp:cNvGraphicFramePr>
+            <a:graphic xmlns:a="http://schemas.openxmlformats.org/drawingml/2006/main">
+              <a:graphicData uri="http://schemas.openxmlformats.org/drawingml/2006/picture">
+                <pic:pic xmlns:pic="http://schemas.openxmlformats.org/drawingml/2006/picture">
+                  <pic:nvPicPr>
+                    <pic:cNvPr id="1353902570" name="Picture 1" descr="A screen shot of a computer screen&#10;&#10;Description automatically generated"/>
+                    <pic:cNvPicPr/>
+                  </pic:nvPicPr>
+                  <pic:blipFill>
+                    <a:blip r:embed="rId14"/>
+                    <a:stretch>
+                      <a:fillRect/>
+                    </a:stretch>
+                  </pic:blipFill>
+                  <pic:spPr>
+                    <a:xfrm>
+                      <a:off x="0" y="0"/>
+                      <a:ext cx="5731510" cy="1210945"/>
+                    </a:xfrm>
+                    <a:prstGeom prst="rect">
+                      <a:avLst/>
+                    </a:prstGeom>
+                  </pic:spPr>
+                </pic:pic>
+              </a:graphicData>
+            </a:graphic>
+          </wp:inline>
+        </w:drawing>
+      </w:r>
     </w:p>
     <w:p>
       <w:pPr>
@@ -1231,6 +1437,9 @@
       </w:pPr>
     </w:p>
     <w:sectPr>
+      <w:headerReference w:type="even" r:id="rId15"/>
+      <w:headerReference w:type="default" r:id="rId16"/>
+      <w:headerReference w:type="first" r:id="rId17"/>
       <w:pgSz w:w="11906" w:h="16838"/>
       <w:pgMar w:top="1440" w:right="1440" w:bottom="1440" w:left="1440" w:header="708" w:footer="708" w:gutter="0"/>
       <w:pgBorders w:offsetFrom="page">
@@ -1246,6 +1455,446 @@
 </w:document>
 </file>
 
+<file path=word/endnotes.xml><?xml version="1.0" encoding="utf-8"?>
+<w:endnotes xmlns:wpc="http://schemas.microsoft.com/office/word/2010/wordprocessingCanvas" xmlns:cx="http://schemas.microsoft.com/office/drawing/2014/chartex" xmlns:cx1="http://schemas.microsoft.com/office/drawing/2015/9/8/chartex" xmlns:cx2="http://schemas.microsoft.com/office/drawing/2015/10/21/chartex" xmlns:cx3="http://schemas.microsoft.com/office/drawing/2016/5/9/chartex" xmlns:cx4="http://schemas.microsoft.com/office/drawing/2016/5/10/chartex" xmlns:cx5="http://schemas.microsoft.com/office/drawing/2016/5/11/chartex" xmlns:cx6="http://schemas.microsoft.com/office/drawing/2016/5/12/chartex" xmlns:cx7="http://schemas.microsoft.com/office/drawing/2016/5/13/chartex" xmlns:cx8="http://schemas.microsoft.com/office/drawing/2016/5/14/chartex" xmlns:mc="http://schemas.openxmlformats.org/markup-compatibility/2006" xmlns:aink="http://schemas.microsoft.com/office/drawing/2016/ink" xmlns:am3d="http://schemas.microsoft.com/office/drawing/2017/model3d" xmlns:o="urn:schemas-microsoft-com:office:office" xmlns:oel="http://schemas.microsoft.com/office/2019/extlst" xmlns:r="http://schemas.openxmlformats.org/officeDocument/2006/relationships" xmlns:m="http://schemas.openxmlformats.org/officeDocument/2006/math" xmlns:v="urn:schemas-microsoft-com:vml" xmlns:wp14="http://schemas.microsoft.com/office/word/2010/wordprocessingDrawing" xmlns:wp="http://schemas.openxmlformats.org/drawingml/2006/wordprocessingDrawing" xmlns:w10="urn:schemas-microsoft-com:office:word" xmlns:w="http://schemas.openxmlformats.org/wordprocessingml/2006/main" xmlns:w14="http://schemas.microsoft.com/office/word/2010/wordml" xmlns:w15="http://schemas.microsoft.com/office/word/2012/wordml" xmlns:w16cex="http://schemas.microsoft.com/office/word/2018/wordml/cex" xmlns:w16cid="http://schemas.microsoft.com/office/word/2016/wordml/cid" xmlns:w16="http://schemas.microsoft.com/office/word/2018/wordml" xmlns:w16du="http://schemas.microsoft.com/office/word/2023/wordml/word16du" xmlns:w16sdtdh="http://schemas.microsoft.com/office/word/2020/wordml/sdtdatahash" xmlns:w16se="http://schemas.microsoft.com/office/word/2015/wordml/symex" xmlns:wpg="http://schemas.microsoft.com/office/word/2010/wordprocessingGroup" xmlns:wpi="http://schemas.microsoft.com/office/word/2010/wordprocessingInk" xmlns:wne="http://schemas.microsoft.com/office/word/2006/wordml" xmlns:wps="http://schemas.microsoft.com/office/word/2010/wordprocessingShape" mc:Ignorable="w14 w15 w16se w16cid w16 w16cex w16sdtdh w16du wp14">
+  <w:endnote w:type="separator" w:id="-1">
+    <w:p>
+      <w:pPr>
+        <w:spacing w:after="0" w:line="240" w:lineRule="auto"/>
+      </w:pPr>
+      <w:r>
+        <w:separator/>
+      </w:r>
+    </w:p>
+  </w:endnote>
+  <w:endnote w:type="continuationSeparator" w:id="0">
+    <w:p>
+      <w:pPr>
+        <w:spacing w:after="0" w:line="240" w:lineRule="auto"/>
+      </w:pPr>
+      <w:r>
+        <w:continuationSeparator/>
+      </w:r>
+    </w:p>
+  </w:endnote>
+</w:endnotes>
+</file>
+
+<file path=word/footnotes.xml><?xml version="1.0" encoding="utf-8"?>
+<w:footnotes xmlns:wpc="http://schemas.microsoft.com/office/word/2010/wordprocessingCanvas" xmlns:cx="http://schemas.microsoft.com/office/drawing/2014/chartex" xmlns:cx1="http://schemas.microsoft.com/office/drawing/2015/9/8/chartex" xmlns:cx2="http://schemas.microsoft.com/office/drawing/2015/10/21/chartex" xmlns:cx3="http://schemas.microsoft.com/office/drawing/2016/5/9/chartex" xmlns:cx4="http://schemas.microsoft.com/office/drawing/2016/5/10/chartex" xmlns:cx5="http://schemas.microsoft.com/office/drawing/2016/5/11/chartex" xmlns:cx6="http://schemas.microsoft.com/office/drawing/2016/5/12/chartex" xmlns:cx7="http://schemas.microsoft.com/office/drawing/2016/5/13/chartex" xmlns:cx8="http://schemas.microsoft.com/office/drawing/2016/5/14/chartex" xmlns:mc="http://schemas.openxmlformats.org/markup-compatibility/2006" xmlns:aink="http://schemas.microsoft.com/office/drawing/2016/ink" xmlns:am3d="http://schemas.microsoft.com/office/drawing/2017/model3d" xmlns:o="urn:schemas-microsoft-com:office:office" xmlns:oel="http://schemas.microsoft.com/office/2019/extlst" xmlns:r="http://schemas.openxmlformats.org/officeDocument/2006/relationships" xmlns:m="http://schemas.openxmlformats.org/officeDocument/2006/math" xmlns:v="urn:schemas-microsoft-com:vml" xmlns:wp14="http://schemas.microsoft.com/office/word/2010/wordprocessingDrawing" xmlns:wp="http://schemas.openxmlformats.org/drawingml/2006/wordprocessingDrawing" xmlns:w10="urn:schemas-microsoft-com:office:word" xmlns:w="http://schemas.openxmlformats.org/wordprocessingml/2006/main" xmlns:w14="http://schemas.microsoft.com/office/word/2010/wordml" xmlns:w15="http://schemas.microsoft.com/office/word/2012/wordml" xmlns:w16cex="http://schemas.microsoft.com/office/word/2018/wordml/cex" xmlns:w16cid="http://schemas.microsoft.com/office/word/2016/wordml/cid" xmlns:w16="http://schemas.microsoft.com/office/word/2018/wordml" xmlns:w16du="http://schemas.microsoft.com/office/word/2023/wordml/word16du" xmlns:w16sdtdh="http://schemas.microsoft.com/office/word/2020/wordml/sdtdatahash" xmlns:w16se="http://schemas.microsoft.com/office/word/2015/wordml/symex" xmlns:wpg="http://schemas.microsoft.com/office/word/2010/wordprocessingGroup" xmlns:wpi="http://schemas.microsoft.com/office/word/2010/wordprocessingInk" xmlns:wne="http://schemas.microsoft.com/office/word/2006/wordml" xmlns:wps="http://schemas.microsoft.com/office/word/2010/wordprocessingShape" mc:Ignorable="w14 w15 w16se w16cid w16 w16cex w16sdtdh w16du wp14">
+  <w:footnote w:type="separator" w:id="-1">
+    <w:p>
+      <w:pPr>
+        <w:spacing w:after="0" w:line="240" w:lineRule="auto"/>
+      </w:pPr>
+      <w:r>
+        <w:separator/>
+      </w:r>
+    </w:p>
+  </w:footnote>
+  <w:footnote w:type="continuationSeparator" w:id="0">
+    <w:p>
+      <w:pPr>
+        <w:spacing w:after="0" w:line="240" w:lineRule="auto"/>
+      </w:pPr>
+      <w:r>
+        <w:continuationSeparator/>
+      </w:r>
+    </w:p>
+  </w:footnote>
+</w:footnotes>
+</file>
+
+<file path=word/header1.xml><?xml version="1.0" encoding="utf-8"?>
+<w:hdr xmlns:wpc="http://schemas.microsoft.com/office/word/2010/wordprocessingCanvas" xmlns:cx="http://schemas.microsoft.com/office/drawing/2014/chartex" xmlns:cx1="http://schemas.microsoft.com/office/drawing/2015/9/8/chartex" xmlns:cx2="http://schemas.microsoft.com/office/drawing/2015/10/21/chartex" xmlns:cx3="http://schemas.microsoft.com/office/drawing/2016/5/9/chartex" xmlns:cx4="http://schemas.microsoft.com/office/drawing/2016/5/10/chartex" xmlns:cx5="http://schemas.microsoft.com/office/drawing/2016/5/11/chartex" xmlns:cx6="http://schemas.microsoft.com/office/drawing/2016/5/12/chartex" xmlns:cx7="http://schemas.microsoft.com/office/drawing/2016/5/13/chartex" xmlns:cx8="http://schemas.microsoft.com/office/drawing/2016/5/14/chartex" xmlns:mc="http://schemas.openxmlformats.org/markup-compatibility/2006" xmlns:aink="http://schemas.microsoft.com/office/drawing/2016/ink" xmlns:am3d="http://schemas.microsoft.com/office/drawing/2017/model3d" xmlns:o="urn:schemas-microsoft-com:office:office" xmlns:oel="http://schemas.microsoft.com/office/2019/extlst" xmlns:r="http://schemas.openxmlformats.org/officeDocument/2006/relationships" xmlns:m="http://schemas.openxmlformats.org/officeDocument/2006/math" xmlns:v="urn:schemas-microsoft-com:vml" xmlns:wp14="http://schemas.microsoft.com/office/word/2010/wordprocessingDrawing" xmlns:wp="http://schemas.openxmlformats.org/drawingml/2006/wordprocessingDrawing" xmlns:w10="urn:schemas-microsoft-com:office:word" xmlns:w="http://schemas.openxmlformats.org/wordprocessingml/2006/main" xmlns:w14="http://schemas.microsoft.com/office/word/2010/wordml" xmlns:w15="http://schemas.microsoft.com/office/word/2012/wordml" xmlns:w16cex="http://schemas.microsoft.com/office/word/2018/wordml/cex" xmlns:w16cid="http://schemas.microsoft.com/office/word/2016/wordml/cid" xmlns:w16="http://schemas.microsoft.com/office/word/2018/wordml" xmlns:w16du="http://schemas.microsoft.com/office/word/2023/wordml/word16du" xmlns:w16sdtdh="http://schemas.microsoft.com/office/word/2020/wordml/sdtdatahash" xmlns:w16se="http://schemas.microsoft.com/office/word/2015/wordml/symex" xmlns:wpg="http://schemas.microsoft.com/office/word/2010/wordprocessingGroup" xmlns:wpi="http://schemas.microsoft.com/office/word/2010/wordprocessingInk" xmlns:wne="http://schemas.microsoft.com/office/word/2006/wordml" xmlns:wps="http://schemas.microsoft.com/office/word/2010/wordprocessingShape" mc:Ignorable="w14 w15 w16se w16cid w16 w16cex w16sdtdh w16du wp14">
+  <w:p>
+    <w:pPr>
+      <w:pStyle w:val="Header"/>
+    </w:pPr>
+    <w:r>
+      <w:rPr>
+        <w:noProof/>
+      </w:rPr>
+      <mc:AlternateContent>
+        <mc:Choice Requires="wps">
+          <w:drawing>
+            <wp:anchor distT="0" distB="0" distL="0" distR="0" simplePos="0" relativeHeight="251659264" behindDoc="0" locked="0" layoutInCell="1" allowOverlap="1" wp14:anchorId="3C91DC14" wp14:editId="36BDB73A">
+              <wp:simplePos x="635" y="635"/>
+              <wp:positionH relativeFrom="page">
+                <wp:align>left</wp:align>
+              </wp:positionH>
+              <wp:positionV relativeFrom="page">
+                <wp:align>top</wp:align>
+              </wp:positionV>
+              <wp:extent cx="2258695" cy="391160"/>
+              <wp:effectExtent l="0" t="0" r="8255" b="8890"/>
+              <wp:wrapNone/>
+              <wp:docPr id="1896940758" name="Text Box 2" descr="Classification: RAKBANK-Internal">
+                <a:extLst xmlns:a="http://schemas.openxmlformats.org/drawingml/2006/main">
+                  <a:ext uri="{5AE41FA2-C0FF-4470-9BD4-5FADCA87CBE2}">
+                    <aclsh:classification xmlns:aclsh="http://schemas.microsoft.com/office/drawing/2020/classificationShape" classificationOutcomeType="hdr"/>
+                  </a:ext>
+                </a:extLst>
+              </wp:docPr>
+              <wp:cNvGraphicFramePr/>
+              <a:graphic xmlns:a="http://schemas.openxmlformats.org/drawingml/2006/main">
+                <a:graphicData uri="http://schemas.microsoft.com/office/word/2010/wordprocessingShape">
+                  <wps:wsp>
+                    <wps:cNvSpPr txBox="1"/>
+                    <wps:spPr>
+                      <a:xfrm>
+                        <a:off x="0" y="0"/>
+                        <a:ext cx="2258695" cy="391160"/>
+                      </a:xfrm>
+                      <a:prstGeom prst="rect">
+                        <a:avLst/>
+                      </a:prstGeom>
+                      <a:noFill/>
+                      <a:ln>
+                        <a:noFill/>
+                      </a:ln>
+                    </wps:spPr>
+                    <wps:txbx>
+                      <w:txbxContent>
+                        <w:p>
+                          <w:pPr>
+                            <w:spacing w:after="0"/>
+                            <w:rPr>
+                              <w:rFonts w:ascii="Calibri" w:eastAsia="Calibri" w:hAnsi="Calibri" w:cs="Calibri"/>
+                              <w:noProof/>
+                              <w:color w:val="FF0000"/>
+                              <w:sz w:val="24"/>
+                              <w:szCs w:val="24"/>
+                            </w:rPr>
+                          </w:pPr>
+                          <w:r>
+                            <w:rPr>
+                              <w:rFonts w:ascii="Calibri" w:eastAsia="Calibri" w:hAnsi="Calibri" w:cs="Calibri"/>
+                              <w:noProof/>
+                              <w:color w:val="FF0000"/>
+                              <w:sz w:val="24"/>
+                              <w:szCs w:val="24"/>
+                            </w:rPr>
+                            <w:t>Classification: RAKBANK-Internal</w:t>
+                          </w:r>
+                        </w:p>
+                      </w:txbxContent>
+                    </wps:txbx>
+                    <wps:bodyPr rot="0" spcFirstLastPara="0" vertOverflow="overflow" horzOverflow="overflow" vert="horz" wrap="none" lIns="254000" tIns="190500" rIns="0" bIns="0" numCol="1" spcCol="0" rtlCol="0" fromWordArt="0" anchor="t" anchorCtr="0" forceAA="0" compatLnSpc="1">
+                      <a:prstTxWarp prst="textNoShape">
+                        <a:avLst/>
+                      </a:prstTxWarp>
+                      <a:spAutoFit/>
+                    </wps:bodyPr>
+                  </wps:wsp>
+                </a:graphicData>
+              </a:graphic>
+            </wp:anchor>
+          </w:drawing>
+        </mc:Choice>
+        <mc:Fallback>
+          <w:pict>
+            <v:shapetype w14:anchorId="3C91DC14" id="_x0000_t202" coordsize="21600,21600" o:spt="202" path="m,l,21600r21600,l21600,xe">
+              <v:stroke joinstyle="miter"/>
+              <v:path gradientshapeok="t" o:connecttype="rect"/>
+            </v:shapetype>
+            <v:shape id="Text Box 2" o:spid="_x0000_s1026" type="#_x0000_t202" alt="Classification: RAKBANK-Internal" style="position:absolute;margin-left:0;margin-top:0;width:177.85pt;height:30.8pt;z-index:251659264;visibility:visible;mso-wrap-style:none;mso-wrap-distance-left:0;mso-wrap-distance-top:0;mso-wrap-distance-right:0;mso-wrap-distance-bottom:0;mso-position-horizontal:left;mso-position-horizontal-relative:page;mso-position-vertical:top;mso-position-vertical-relative:page;v-text-anchor:top" o:gfxdata="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" filled="f" stroked="f">
+              <v:textbox style="mso-fit-shape-to-text:t" inset="20pt,15pt,0,0">
+                <w:txbxContent>
+                  <w:p>
+                    <w:pPr>
+                      <w:spacing w:after="0"/>
+                      <w:rPr>
+                        <w:rFonts w:ascii="Calibri" w:eastAsia="Calibri" w:hAnsi="Calibri" w:cs="Calibri"/>
+                        <w:noProof/>
+                        <w:color w:val="FF0000"/>
+                        <w:sz w:val="24"/>
+                        <w:szCs w:val="24"/>
+                      </w:rPr>
+                    </w:pPr>
+                    <w:r>
+                      <w:rPr>
+                        <w:rFonts w:ascii="Calibri" w:eastAsia="Calibri" w:hAnsi="Calibri" w:cs="Calibri"/>
+                        <w:noProof/>
+                        <w:color w:val="FF0000"/>
+                        <w:sz w:val="24"/>
+                        <w:szCs w:val="24"/>
+                      </w:rPr>
+                      <w:t>Classification: RAKBANK-Internal</w:t>
+                    </w:r>
+                  </w:p>
+                </w:txbxContent>
+              </v:textbox>
+              <w10:wrap anchorx="page" anchory="page"/>
+            </v:shape>
+          </w:pict>
+        </mc:Fallback>
+      </mc:AlternateContent>
+    </w:r>
+  </w:p>
+</w:hdr>
+</file>
+
+<file path=word/header2.xml><?xml version="1.0" encoding="utf-8"?>
+<w:hdr xmlns:wpc="http://schemas.microsoft.com/office/word/2010/wordprocessingCanvas" xmlns:cx="http://schemas.microsoft.com/office/drawing/2014/chartex" xmlns:cx1="http://schemas.microsoft.com/office/drawing/2015/9/8/chartex" xmlns:cx2="http://schemas.microsoft.com/office/drawing/2015/10/21/chartex" xmlns:cx3="http://schemas.microsoft.com/office/drawing/2016/5/9/chartex" xmlns:cx4="http://schemas.microsoft.com/office/drawing/2016/5/10/chartex" xmlns:cx5="http://schemas.microsoft.com/office/drawing/2016/5/11/chartex" xmlns:cx6="http://schemas.microsoft.com/office/drawing/2016/5/12/chartex" xmlns:cx7="http://schemas.microsoft.com/office/drawing/2016/5/13/chartex" xmlns:cx8="http://schemas.microsoft.com/office/drawing/2016/5/14/chartex" xmlns:mc="http://schemas.openxmlformats.org/markup-compatibility/2006" xmlns:aink="http://schemas.microsoft.com/office/drawing/2016/ink" xmlns:am3d="http://schemas.microsoft.com/office/drawing/2017/model3d" xmlns:o="urn:schemas-microsoft-com:office:office" xmlns:oel="http://schemas.microsoft.com/office/2019/extlst" xmlns:r="http://schemas.openxmlformats.org/officeDocument/2006/relationships" xmlns:m="http://schemas.openxmlformats.org/officeDocument/2006/math" xmlns:v="urn:schemas-microsoft-com:vml" xmlns:wp14="http://schemas.microsoft.com/office/word/2010/wordprocessingDrawing" xmlns:wp="http://schemas.openxmlformats.org/drawingml/2006/wordprocessingDrawing" xmlns:w10="urn:schemas-microsoft-com:office:word" xmlns:w="http://schemas.openxmlformats.org/wordprocessingml/2006/main" xmlns:w14="http://schemas.microsoft.com/office/word/2010/wordml" xmlns:w15="http://schemas.microsoft.com/office/word/2012/wordml" xmlns:w16cex="http://schemas.microsoft.com/office/word/2018/wordml/cex" xmlns:w16cid="http://schemas.microsoft.com/office/word/2016/wordml/cid" xmlns:w16="http://schemas.microsoft.com/office/word/2018/wordml" xmlns:w16du="http://schemas.microsoft.com/office/word/2023/wordml/word16du" xmlns:w16sdtdh="http://schemas.microsoft.com/office/word/2020/wordml/sdtdatahash" xmlns:w16se="http://schemas.microsoft.com/office/word/2015/wordml/symex" xmlns:wpg="http://schemas.microsoft.com/office/word/2010/wordprocessingGroup" xmlns:wpi="http://schemas.microsoft.com/office/word/2010/wordprocessingInk" xmlns:wne="http://schemas.microsoft.com/office/word/2006/wordml" xmlns:wps="http://schemas.microsoft.com/office/word/2010/wordprocessingShape" mc:Ignorable="w14 w15 w16se w16cid w16 w16cex w16sdtdh w16du wp14">
+  <w:p>
+    <w:pPr>
+      <w:pStyle w:val="Header"/>
+    </w:pPr>
+    <w:r>
+      <w:rPr>
+        <w:noProof/>
+      </w:rPr>
+      <mc:AlternateContent>
+        <mc:Choice Requires="wps">
+          <w:drawing>
+            <wp:anchor distT="0" distB="0" distL="0" distR="0" simplePos="0" relativeHeight="251660288" behindDoc="0" locked="0" layoutInCell="1" allowOverlap="1" wp14:anchorId="1919E6BF" wp14:editId="4E47841B">
+              <wp:simplePos x="635" y="635"/>
+              <wp:positionH relativeFrom="page">
+                <wp:align>left</wp:align>
+              </wp:positionH>
+              <wp:positionV relativeFrom="page">
+                <wp:align>top</wp:align>
+              </wp:positionV>
+              <wp:extent cx="2258695" cy="391160"/>
+              <wp:effectExtent l="0" t="0" r="8255" b="8890"/>
+              <wp:wrapNone/>
+              <wp:docPr id="361826976" name="Text Box 3" descr="Classification: RAKBANK-Internal">
+                <a:extLst xmlns:a="http://schemas.openxmlformats.org/drawingml/2006/main">
+                  <a:ext uri="{5AE41FA2-C0FF-4470-9BD4-5FADCA87CBE2}">
+                    <aclsh:classification xmlns:aclsh="http://schemas.microsoft.com/office/drawing/2020/classificationShape" classificationOutcomeType="hdr"/>
+                  </a:ext>
+                </a:extLst>
+              </wp:docPr>
+              <wp:cNvGraphicFramePr/>
+              <a:graphic xmlns:a="http://schemas.openxmlformats.org/drawingml/2006/main">
+                <a:graphicData uri="http://schemas.microsoft.com/office/word/2010/wordprocessingShape">
+                  <wps:wsp>
+                    <wps:cNvSpPr txBox="1"/>
+                    <wps:spPr>
+                      <a:xfrm>
+                        <a:off x="0" y="0"/>
+                        <a:ext cx="2258695" cy="391160"/>
+                      </a:xfrm>
+                      <a:prstGeom prst="rect">
+                        <a:avLst/>
+                      </a:prstGeom>
+                      <a:noFill/>
+                      <a:ln>
+                        <a:noFill/>
+                      </a:ln>
+                    </wps:spPr>
+                    <wps:txbx>
+                      <w:txbxContent>
+                        <w:p>
+                          <w:pPr>
+                            <w:spacing w:after="0"/>
+                            <w:rPr>
+                              <w:rFonts w:ascii="Calibri" w:eastAsia="Calibri" w:hAnsi="Calibri" w:cs="Calibri"/>
+                              <w:noProof/>
+                              <w:color w:val="FF0000"/>
+                              <w:sz w:val="24"/>
+                              <w:szCs w:val="24"/>
+                            </w:rPr>
+                          </w:pPr>
+                          <w:r>
+                            <w:rPr>
+                              <w:rFonts w:ascii="Calibri" w:eastAsia="Calibri" w:hAnsi="Calibri" w:cs="Calibri"/>
+                              <w:noProof/>
+                              <w:color w:val="FF0000"/>
+                              <w:sz w:val="24"/>
+                              <w:szCs w:val="24"/>
+                            </w:rPr>
+                            <w:t>Classification: RAKBANK-Internal</w:t>
+                          </w:r>
+                        </w:p>
+                      </w:txbxContent>
+                    </wps:txbx>
+                    <wps:bodyPr rot="0" spcFirstLastPara="0" vertOverflow="overflow" horzOverflow="overflow" vert="horz" wrap="none" lIns="254000" tIns="190500" rIns="0" bIns="0" numCol="1" spcCol="0" rtlCol="0" fromWordArt="0" anchor="t" anchorCtr="0" forceAA="0" compatLnSpc="1">
+                      <a:prstTxWarp prst="textNoShape">
+                        <a:avLst/>
+                      </a:prstTxWarp>
+                      <a:spAutoFit/>
+                    </wps:bodyPr>
+                  </wps:wsp>
+                </a:graphicData>
+              </a:graphic>
+            </wp:anchor>
+          </w:drawing>
+        </mc:Choice>
+        <mc:Fallback>
+          <w:pict>
+            <v:shapetype w14:anchorId="1919E6BF" id="_x0000_t202" coordsize="21600,21600" o:spt="202" path="m,l,21600r21600,l21600,xe">
+              <v:stroke joinstyle="miter"/>
+              <v:path gradientshapeok="t" o:connecttype="rect"/>
+            </v:shapetype>
+            <v:shape id="Text Box 3" o:spid="_x0000_s1027" type="#_x0000_t202" alt="Classification: RAKBANK-Internal" style="position:absolute;margin-left:0;margin-top:0;width:177.85pt;height:30.8pt;z-index:251660288;visibility:visible;mso-wrap-style:none;mso-wrap-distance-left:0;mso-wrap-distance-top:0;mso-wrap-distance-right:0;mso-wrap-distance-bottom:0;mso-position-horizontal:left;mso-position-horizontal-relative:page;mso-position-vertical:top;mso-position-vertical-relative:page;v-text-anchor:top" o:gfxdata="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" filled="f" stroked="f">
+              <v:textbox style="mso-fit-shape-to-text:t" inset="20pt,15pt,0,0">
+                <w:txbxContent>
+                  <w:p>
+                    <w:pPr>
+                      <w:spacing w:after="0"/>
+                      <w:rPr>
+                        <w:rFonts w:ascii="Calibri" w:eastAsia="Calibri" w:hAnsi="Calibri" w:cs="Calibri"/>
+                        <w:noProof/>
+                        <w:color w:val="FF0000"/>
+                        <w:sz w:val="24"/>
+                        <w:szCs w:val="24"/>
+                      </w:rPr>
+                    </w:pPr>
+                    <w:r>
+                      <w:rPr>
+                        <w:rFonts w:ascii="Calibri" w:eastAsia="Calibri" w:hAnsi="Calibri" w:cs="Calibri"/>
+                        <w:noProof/>
+                        <w:color w:val="FF0000"/>
+                        <w:sz w:val="24"/>
+                        <w:szCs w:val="24"/>
+                      </w:rPr>
+                      <w:t>Classification: RAKBANK-Internal</w:t>
+                    </w:r>
+                  </w:p>
+                </w:txbxContent>
+              </v:textbox>
+              <w10:wrap anchorx="page" anchory="page"/>
+            </v:shape>
+          </w:pict>
+        </mc:Fallback>
+      </mc:AlternateContent>
+    </w:r>
+  </w:p>
+</w:hdr>
+</file>
+
+<file path=word/header3.xml><?xml version="1.0" encoding="utf-8"?>
+<w:hdr xmlns:wpc="http://schemas.microsoft.com/office/word/2010/wordprocessingCanvas" xmlns:cx="http://schemas.microsoft.com/office/drawing/2014/chartex" xmlns:cx1="http://schemas.microsoft.com/office/drawing/2015/9/8/chartex" xmlns:cx2="http://schemas.microsoft.com/office/drawing/2015/10/21/chartex" xmlns:cx3="http://schemas.microsoft.com/office/drawing/2016/5/9/chartex" xmlns:cx4="http://schemas.microsoft.com/office/drawing/2016/5/10/chartex" xmlns:cx5="http://schemas.microsoft.com/office/drawing/2016/5/11/chartex" xmlns:cx6="http://schemas.microsoft.com/office/drawing/2016/5/12/chartex" xmlns:cx7="http://schemas.microsoft.com/office/drawing/2016/5/13/chartex" xmlns:cx8="http://schemas.microsoft.com/office/drawing/2016/5/14/chartex" xmlns:mc="http://schemas.openxmlformats.org/markup-compatibility/2006" xmlns:aink="http://schemas.microsoft.com/office/drawing/2016/ink" xmlns:am3d="http://schemas.microsoft.com/office/drawing/2017/model3d" xmlns:o="urn:schemas-microsoft-com:office:office" xmlns:oel="http://schemas.microsoft.com/office/2019/extlst" xmlns:r="http://schemas.openxmlformats.org/officeDocument/2006/relationships" xmlns:m="http://schemas.openxmlformats.org/officeDocument/2006/math" xmlns:v="urn:schemas-microsoft-com:vml" xmlns:wp14="http://schemas.microsoft.com/office/word/2010/wordprocessingDrawing" xmlns:wp="http://schemas.openxmlformats.org/drawingml/2006/wordprocessingDrawing" xmlns:w10="urn:schemas-microsoft-com:office:word" xmlns:w="http://schemas.openxmlformats.org/wordprocessingml/2006/main" xmlns:w14="http://schemas.microsoft.com/office/word/2010/wordml" xmlns:w15="http://schemas.microsoft.com/office/word/2012/wordml" xmlns:w16cex="http://schemas.microsoft.com/office/word/2018/wordml/cex" xmlns:w16cid="http://schemas.microsoft.com/office/word/2016/wordml/cid" xmlns:w16="http://schemas.microsoft.com/office/word/2018/wordml" xmlns:w16du="http://schemas.microsoft.com/office/word/2023/wordml/word16du" xmlns:w16sdtdh="http://schemas.microsoft.com/office/word/2020/wordml/sdtdatahash" xmlns:w16se="http://schemas.microsoft.com/office/word/2015/wordml/symex" xmlns:wpg="http://schemas.microsoft.com/office/word/2010/wordprocessingGroup" xmlns:wpi="http://schemas.microsoft.com/office/word/2010/wordprocessingInk" xmlns:wne="http://schemas.microsoft.com/office/word/2006/wordml" xmlns:wps="http://schemas.microsoft.com/office/word/2010/wordprocessingShape" mc:Ignorable="w14 w15 w16se w16cid w16 w16cex w16sdtdh w16du wp14">
+  <w:p>
+    <w:pPr>
+      <w:pStyle w:val="Header"/>
+    </w:pPr>
+    <w:r>
+      <w:rPr>
+        <w:noProof/>
+      </w:rPr>
+      <mc:AlternateContent>
+        <mc:Choice Requires="wps">
+          <w:drawing>
+            <wp:anchor distT="0" distB="0" distL="0" distR="0" simplePos="0" relativeHeight="251658240" behindDoc="0" locked="0" layoutInCell="1" allowOverlap="1" wp14:anchorId="4CE111F0" wp14:editId="53A18001">
+              <wp:simplePos x="635" y="635"/>
+              <wp:positionH relativeFrom="page">
+                <wp:align>left</wp:align>
+              </wp:positionH>
+              <wp:positionV relativeFrom="page">
+                <wp:align>top</wp:align>
+              </wp:positionV>
+              <wp:extent cx="2258695" cy="391160"/>
+              <wp:effectExtent l="0" t="0" r="8255" b="8890"/>
+              <wp:wrapNone/>
+              <wp:docPr id="904359542" name="Text Box 1" descr="Classification: RAKBANK-Internal">
+                <a:extLst xmlns:a="http://schemas.openxmlformats.org/drawingml/2006/main">
+                  <a:ext uri="{5AE41FA2-C0FF-4470-9BD4-5FADCA87CBE2}">
+                    <aclsh:classification xmlns:aclsh="http://schemas.microsoft.com/office/drawing/2020/classificationShape" classificationOutcomeType="hdr"/>
+                  </a:ext>
+                </a:extLst>
+              </wp:docPr>
+              <wp:cNvGraphicFramePr/>
+              <a:graphic xmlns:a="http://schemas.openxmlformats.org/drawingml/2006/main">
+                <a:graphicData uri="http://schemas.microsoft.com/office/word/2010/wordprocessingShape">
+                  <wps:wsp>
+                    <wps:cNvSpPr txBox="1"/>
+                    <wps:spPr>
+                      <a:xfrm>
+                        <a:off x="0" y="0"/>
+                        <a:ext cx="2258695" cy="391160"/>
+                      </a:xfrm>
+                      <a:prstGeom prst="rect">
+                        <a:avLst/>
+                      </a:prstGeom>
+                      <a:noFill/>
+                      <a:ln>
+                        <a:noFill/>
+                      </a:ln>
+                    </wps:spPr>
+                    <wps:txbx>
+                      <w:txbxContent>
+                        <w:p>
+                          <w:pPr>
+                            <w:spacing w:after="0"/>
+                            <w:rPr>
+                              <w:rFonts w:ascii="Calibri" w:eastAsia="Calibri" w:hAnsi="Calibri" w:cs="Calibri"/>
+                              <w:noProof/>
+                              <w:color w:val="FF0000"/>
+                              <w:sz w:val="24"/>
+                              <w:szCs w:val="24"/>
+                            </w:rPr>
+                          </w:pPr>
+                          <w:r>
+                            <w:rPr>
+                              <w:rFonts w:ascii="Calibri" w:eastAsia="Calibri" w:hAnsi="Calibri" w:cs="Calibri"/>
+                              <w:noProof/>
+                              <w:color w:val="FF0000"/>
+                              <w:sz w:val="24"/>
+                              <w:szCs w:val="24"/>
+                            </w:rPr>
+                            <w:t>Classification: RAKBANK-Internal</w:t>
+                          </w:r>
+                        </w:p>
+                      </w:txbxContent>
+                    </wps:txbx>
+                    <wps:bodyPr rot="0" spcFirstLastPara="0" vertOverflow="overflow" horzOverflow="overflow" vert="horz" wrap="none" lIns="254000" tIns="190500" rIns="0" bIns="0" numCol="1" spcCol="0" rtlCol="0" fromWordArt="0" anchor="t" anchorCtr="0" forceAA="0" compatLnSpc="1">
+                      <a:prstTxWarp prst="textNoShape">
+                        <a:avLst/>
+                      </a:prstTxWarp>
+                      <a:spAutoFit/>
+                    </wps:bodyPr>
+                  </wps:wsp>
+                </a:graphicData>
+              </a:graphic>
+            </wp:anchor>
+          </w:drawing>
+        </mc:Choice>
+        <mc:Fallback>
+          <w:pict>
+            <v:shapetype w14:anchorId="4CE111F0" id="_x0000_t202" coordsize="21600,21600" o:spt="202" path="m,l,21600r21600,l21600,xe">
+              <v:stroke joinstyle="miter"/>
+              <v:path gradientshapeok="t" o:connecttype="rect"/>
+            </v:shapetype>
+            <v:shape id="Text Box 1" o:spid="_x0000_s1028" type="#_x0000_t202" alt="Classification: RAKBANK-Internal" style="position:absolute;margin-left:0;margin-top:0;width:177.85pt;height:30.8pt;z-index:251658240;visibility:visible;mso-wrap-style:none;mso-wrap-distance-left:0;mso-wrap-distance-top:0;mso-wrap-distance-right:0;mso-wrap-distance-bottom:0;mso-position-horizontal:left;mso-position-horizontal-relative:page;mso-position-vertical:top;mso-position-vertical-relative:page;v-text-anchor:top" o:gfxdata="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" filled="f" stroked="f">
+              <v:textbox style="mso-fit-shape-to-text:t" inset="20pt,15pt,0,0">
+                <w:txbxContent>
+                  <w:p>
+                    <w:pPr>
+                      <w:spacing w:after="0"/>
+                      <w:rPr>
+                        <w:rFonts w:ascii="Calibri" w:eastAsia="Calibri" w:hAnsi="Calibri" w:cs="Calibri"/>
+                        <w:noProof/>
+                        <w:color w:val="FF0000"/>
+                        <w:sz w:val="24"/>
+                        <w:szCs w:val="24"/>
+                      </w:rPr>
+                    </w:pPr>
+                    <w:r>
+                      <w:rPr>
+                        <w:rFonts w:ascii="Calibri" w:eastAsia="Calibri" w:hAnsi="Calibri" w:cs="Calibri"/>
+                        <w:noProof/>
+                        <w:color w:val="FF0000"/>
+                        <w:sz w:val="24"/>
+                        <w:szCs w:val="24"/>
+                      </w:rPr>
+                      <w:t>Classification: RAKBANK-Internal</w:t>
+                    </w:r>
+                  </w:p>
+                </w:txbxContent>
+              </v:textbox>
+              <w10:wrap anchorx="page" anchory="page"/>
+            </v:shape>
+          </w:pict>
+        </mc:Fallback>
+      </mc:AlternateContent>
+    </w:r>
+  </w:p>
+</w:hdr>
+</file>
+
 <file path=word/numbering.xml><?xml version="1.0" encoding="utf-8"?>
 <w:numbering xmlns:wpc="http://schemas.microsoft.com/office/word/2010/wordprocessingCanvas" xmlns:cx="http://schemas.microsoft.com/office/drawing/2014/chartex" xmlns:cx1="http://schemas.microsoft.com/office/drawing/2015/9/8/chartex" xmlns:cx2="http://schemas.microsoft.com/office/drawing/2015/10/21/chartex" xmlns:cx3="http://schemas.microsoft.com/office/drawing/2016/5/9/chartex" xmlns:cx4="http://schemas.microsoft.com/office/drawing/2016/5/10/chartex" xmlns:cx5="http://schemas.microsoft.com/office/drawing/2016/5/11/chartex" xmlns:cx6="http://schemas.microsoft.com/office/drawing/2016/5/12/chartex" xmlns:cx7="http://schemas.microsoft.com/office/drawing/2016/5/13/chartex" xmlns:cx8="http://schemas.microsoft.com/office/drawing/2016/5/14/chartex" xmlns:mc="http://schemas.openxmlformats.org/markup-compatibility/2006" xmlns:aink="http://schemas.microsoft.com/office/drawing/2016/ink" xmlns:am3d="http://schemas.microsoft.com/office/drawing/2017/model3d" xmlns:o="urn:schemas-microsoft-com:office:office" xmlns:oel="http://schemas.microsoft.com/office/2019/extlst" xmlns:r="http://schemas.openxmlformats.org/officeDocument/2006/relationships" xmlns:m="http://schemas.openxmlformats.org/officeDocument/2006/math" xmlns:v="urn:schemas-microsoft-com:vml" xmlns:wp14="http://schemas.microsoft.com/office/word/2010/wordprocessingDrawing" xmlns:wp="http://schemas.openxmlformats.org/drawingml/2006/wordprocessingDrawing" xmlns:w10="urn:schemas-microsoft-com:office:word" xmlns:w="http://schemas.openxmlformats.org/wordprocessingml/2006/main" xmlns:w14="http://schemas.microsoft.com/office/word/2010/wordml" xmlns:w15="http://schemas.microsoft.com/office/word/2012/wordml" xmlns:w16cex="http://schemas.microsoft.com/office/word/2018/wordml/cex" xmlns:w16cid="http://schemas.microsoft.com/office/word/2016/wordml/cid" xmlns:w16="http://schemas.microsoft.com/office/word/2018/wordml" xmlns:w16du="http://schemas.microsoft.com/office/word/2023/wordml/word16du" xmlns:w16sdtdh="http://schemas.microsoft.com/office/word/2020/wordml/sdtdatahash" xmlns:w16se="http://schemas.microsoft.com/office/word/2015/wordml/symex" xmlns:wpg="http://schemas.microsoft.com/office/word/2010/wordprocessingGroup" xmlns:wpi="http://schemas.microsoft.com/office/word/2010/wordprocessingInk" xmlns:wne="http://schemas.microsoft.com/office/word/2006/wordml" xmlns:wps="http://schemas.microsoft.com/office/word/2010/wordprocessingShape" mc:Ignorable="w14 w15 w16se w16cid w16 w16cex w16sdtdh w16du wp14">
   <w:abstractNum w:abstractNumId="0" w15:restartNumberingAfterBreak="0">
@@ -1338,6 +1987,119 @@
     </w:lvl>
   </w:abstractNum>
   <w:abstractNum w:abstractNumId="1" w15:restartNumberingAfterBreak="0">
+    <w:nsid w:val="29085516"/>
+    <w:multiLevelType w:val="hybridMultilevel"/>
+    <w:tmpl w:val="D056014A"/>
+    <w:lvl w:ilvl="0" w:tplc="04090001">
+      <w:start w:val="1"/>
+      <w:numFmt w:val="bullet"/>
+      <w:lvlText w:val=""/>
+      <w:lvlJc w:val="left"/>
+      <w:pPr>
+        <w:ind w:left="1440" w:hanging="360"/>
+      </w:pPr>
+      <w:rPr>
+        <w:rFonts w:ascii="Symbol" w:hAnsi="Symbol" w:hint="default"/>
+      </w:rPr>
+    </w:lvl>
+    <w:lvl w:ilvl="1" w:tplc="04090003" w:tentative="1">
+      <w:start w:val="1"/>
+      <w:numFmt w:val="bullet"/>
+      <w:lvlText w:val="o"/>
+      <w:lvlJc w:val="left"/>
+      <w:pPr>
+        <w:ind w:left="2160" w:hanging="360"/>
+      </w:pPr>
+      <w:rPr>
+        <w:rFonts w:ascii="Courier New" w:hAnsi="Courier New" w:cs="Courier New" w:hint="default"/>
+      </w:rPr>
+    </w:lvl>
+    <w:lvl w:ilvl="2" w:tplc="04090005" w:tentative="1">
+      <w:start w:val="1"/>
+      <w:numFmt w:val="bullet"/>
+      <w:lvlText w:val=""/>
+      <w:lvlJc w:val="left"/>
+      <w:pPr>
+        <w:ind w:left="2880" w:hanging="360"/>
+      </w:pPr>
+      <w:rPr>
+        <w:rFonts w:ascii="Wingdings" w:hAnsi="Wingdings" w:hint="default"/>
+      </w:rPr>
+    </w:lvl>
+    <w:lvl w:ilvl="3" w:tplc="04090001" w:tentative="1">
+      <w:start w:val="1"/>
+      <w:numFmt w:val="bullet"/>
+      <w:lvlText w:val=""/>
+      <w:lvlJc w:val="left"/>
+      <w:pPr>
+        <w:ind w:left="3600" w:hanging="360"/>
+      </w:pPr>
+      <w:rPr>
+        <w:rFonts w:ascii="Symbol" w:hAnsi="Symbol" w:hint="default"/>
+      </w:rPr>
+    </w:lvl>
+    <w:lvl w:ilvl="4" w:tplc="04090003" w:tentative="1">
+      <w:start w:val="1"/>
+      <w:numFmt w:val="bullet"/>
+      <w:lvlText w:val="o"/>
+      <w:lvlJc w:val="left"/>
+      <w:pPr>
+        <w:ind w:left="4320" w:hanging="360"/>
+      </w:pPr>
+      <w:rPr>
+        <w:rFonts w:ascii="Courier New" w:hAnsi="Courier New" w:cs="Courier New" w:hint="default"/>
+      </w:rPr>
+    </w:lvl>
+    <w:lvl w:ilvl="5" w:tplc="04090005" w:tentative="1">
+      <w:start w:val="1"/>
+      <w:numFmt w:val="bullet"/>
+      <w:lvlText w:val=""/>
+      <w:lvlJc w:val="left"/>
+      <w:pPr>
+        <w:ind w:left="5040" w:hanging="360"/>
+      </w:pPr>
+      <w:rPr>
+        <w:rFonts w:ascii="Wingdings" w:hAnsi="Wingdings" w:hint="default"/>
+      </w:rPr>
+    </w:lvl>
+    <w:lvl w:ilvl="6" w:tplc="04090001" w:tentative="1">
+      <w:start w:val="1"/>
+      <w:numFmt w:val="bullet"/>
+      <w:lvlText w:val=""/>
+      <w:lvlJc w:val="left"/>
+      <w:pPr>
+        <w:ind w:left="5760" w:hanging="360"/>
+      </w:pPr>
+      <w:rPr>
+        <w:rFonts w:ascii="Symbol" w:hAnsi="Symbol" w:hint="default"/>
+      </w:rPr>
+    </w:lvl>
+    <w:lvl w:ilvl="7" w:tplc="04090003" w:tentative="1">
+      <w:start w:val="1"/>
+      <w:numFmt w:val="bullet"/>
+      <w:lvlText w:val="o"/>
+      <w:lvlJc w:val="left"/>
+      <w:pPr>
+        <w:ind w:left="6480" w:hanging="360"/>
+      </w:pPr>
+      <w:rPr>
+        <w:rFonts w:ascii="Courier New" w:hAnsi="Courier New" w:cs="Courier New" w:hint="default"/>
+      </w:rPr>
+    </w:lvl>
+    <w:lvl w:ilvl="8" w:tplc="04090005" w:tentative="1">
+      <w:start w:val="1"/>
+      <w:numFmt w:val="bullet"/>
+      <w:lvlText w:val=""/>
+      <w:lvlJc w:val="left"/>
+      <w:pPr>
+        <w:ind w:left="7200" w:hanging="360"/>
+      </w:pPr>
+      <w:rPr>
+        <w:rFonts w:ascii="Wingdings" w:hAnsi="Wingdings" w:hint="default"/>
+      </w:rPr>
+    </w:lvl>
+  </w:abstractNum>
+  <w:abstractNum w:abstractNumId="2" w15:restartNumberingAfterBreak="0">
     <w:nsid w:val="2F3078F0"/>
     <w:multiLevelType w:val="hybridMultilevel"/>
     <w:tmpl w:val="34F286A6"/>
@@ -1426,7 +2188,7 @@
       </w:pPr>
     </w:lvl>
   </w:abstractNum>
-  <w:abstractNum w:abstractNumId="2" w15:restartNumberingAfterBreak="0">
+  <w:abstractNum w:abstractNumId="3" w15:restartNumberingAfterBreak="0">
     <w:nsid w:val="32FF15A7"/>
     <w:multiLevelType w:val="multilevel"/>
     <w:tmpl w:val="DD4E94B8"/>
@@ -1575,7 +2337,120 @@
       </w:rPr>
     </w:lvl>
   </w:abstractNum>
-  <w:abstractNum w:abstractNumId="3" w15:restartNumberingAfterBreak="0">
+  <w:abstractNum w:abstractNumId="4" w15:restartNumberingAfterBreak="0">
+    <w:nsid w:val="48F76235"/>
+    <w:multiLevelType w:val="hybridMultilevel"/>
+    <w:tmpl w:val="5546BCE2"/>
+    <w:lvl w:ilvl="0" w:tplc="04090001">
+      <w:start w:val="1"/>
+      <w:numFmt w:val="bullet"/>
+      <w:lvlText w:val=""/>
+      <w:lvlJc w:val="left"/>
+      <w:pPr>
+        <w:ind w:left="720" w:hanging="360"/>
+      </w:pPr>
+      <w:rPr>
+        <w:rFonts w:ascii="Symbol" w:hAnsi="Symbol" w:hint="default"/>
+      </w:rPr>
+    </w:lvl>
+    <w:lvl w:ilvl="1" w:tplc="04090003" w:tentative="1">
+      <w:start w:val="1"/>
+      <w:numFmt w:val="bullet"/>
+      <w:lvlText w:val="o"/>
+      <w:lvlJc w:val="left"/>
+      <w:pPr>
+        <w:ind w:left="1440" w:hanging="360"/>
+      </w:pPr>
+      <w:rPr>
+        <w:rFonts w:ascii="Courier New" w:hAnsi="Courier New" w:cs="Courier New" w:hint="default"/>
+      </w:rPr>
+    </w:lvl>
+    <w:lvl w:ilvl="2" w:tplc="04090005" w:tentative="1">
+      <w:start w:val="1"/>
+      <w:numFmt w:val="bullet"/>
+      <w:lvlText w:val=""/>
+      <w:lvlJc w:val="left"/>
+      <w:pPr>
+        <w:ind w:left="2160" w:hanging="360"/>
+      </w:pPr>
+      <w:rPr>
+        <w:rFonts w:ascii="Wingdings" w:hAnsi="Wingdings" w:hint="default"/>
+      </w:rPr>
+    </w:lvl>
+    <w:lvl w:ilvl="3" w:tplc="04090001" w:tentative="1">
+      <w:start w:val="1"/>
+      <w:numFmt w:val="bullet"/>
+      <w:lvlText w:val=""/>
+      <w:lvlJc w:val="left"/>
+      <w:pPr>
+        <w:ind w:left="2880" w:hanging="360"/>
+      </w:pPr>
+      <w:rPr>
+        <w:rFonts w:ascii="Symbol" w:hAnsi="Symbol" w:hint="default"/>
+      </w:rPr>
+    </w:lvl>
+    <w:lvl w:ilvl="4" w:tplc="04090003" w:tentative="1">
+      <w:start w:val="1"/>
+      <w:numFmt w:val="bullet"/>
+      <w:lvlText w:val="o"/>
+      <w:lvlJc w:val="left"/>
+      <w:pPr>
+        <w:ind w:left="3600" w:hanging="360"/>
+      </w:pPr>
+      <w:rPr>
+        <w:rFonts w:ascii="Courier New" w:hAnsi="Courier New" w:cs="Courier New" w:hint="default"/>
+      </w:rPr>
+    </w:lvl>
+    <w:lvl w:ilvl="5" w:tplc="04090005" w:tentative="1">
+      <w:start w:val="1"/>
+      <w:numFmt w:val="bullet"/>
+      <w:lvlText w:val=""/>
+      <w:lvlJc w:val="left"/>
+      <w:pPr>
+        <w:ind w:left="4320" w:hanging="360"/>
+      </w:pPr>
+      <w:rPr>
+        <w:rFonts w:ascii="Wingdings" w:hAnsi="Wingdings" w:hint="default"/>
+      </w:rPr>
+    </w:lvl>
+    <w:lvl w:ilvl="6" w:tplc="04090001" w:tentative="1">
+      <w:start w:val="1"/>
+      <w:numFmt w:val="bullet"/>
+      <w:lvlText w:val=""/>
+      <w:lvlJc w:val="left"/>
+      <w:pPr>
+        <w:ind w:left="5040" w:hanging="360"/>
+      </w:pPr>
+      <w:rPr>
+        <w:rFonts w:ascii="Symbol" w:hAnsi="Symbol" w:hint="default"/>
+      </w:rPr>
+    </w:lvl>
+    <w:lvl w:ilvl="7" w:tplc="04090003" w:tentative="1">
+      <w:start w:val="1"/>
+      <w:numFmt w:val="bullet"/>
+      <w:lvlText w:val="o"/>
+      <w:lvlJc w:val="left"/>
+      <w:pPr>
+        <w:ind w:left="5760" w:hanging="360"/>
+      </w:pPr>
+      <w:rPr>
+        <w:rFonts w:ascii="Courier New" w:hAnsi="Courier New" w:cs="Courier New" w:hint="default"/>
+      </w:rPr>
+    </w:lvl>
+    <w:lvl w:ilvl="8" w:tplc="04090005" w:tentative="1">
+      <w:start w:val="1"/>
+      <w:numFmt w:val="bullet"/>
+      <w:lvlText w:val=""/>
+      <w:lvlJc w:val="left"/>
+      <w:pPr>
+        <w:ind w:left="6480" w:hanging="360"/>
+      </w:pPr>
+      <w:rPr>
+        <w:rFonts w:ascii="Wingdings" w:hAnsi="Wingdings" w:hint="default"/>
+      </w:rPr>
+    </w:lvl>
+  </w:abstractNum>
+  <w:abstractNum w:abstractNumId="5" w15:restartNumberingAfterBreak="0">
     <w:nsid w:val="5913667F"/>
     <w:multiLevelType w:val="hybridMultilevel"/>
     <w:tmpl w:val="F3F0D1E8"/>
@@ -1664,7 +2539,7 @@
       </w:pPr>
     </w:lvl>
   </w:abstractNum>
-  <w:abstractNum w:abstractNumId="4" w15:restartNumberingAfterBreak="0">
+  <w:abstractNum w:abstractNumId="6" w15:restartNumberingAfterBreak="0">
     <w:nsid w:val="62DC66C9"/>
     <w:multiLevelType w:val="multilevel"/>
     <w:tmpl w:val="EFD452CC"/>
@@ -1781,7 +2656,120 @@
       </w:pPr>
     </w:lvl>
   </w:abstractNum>
-  <w:abstractNum w:abstractNumId="5" w15:restartNumberingAfterBreak="0">
+  <w:abstractNum w:abstractNumId="7" w15:restartNumberingAfterBreak="0">
+    <w:nsid w:val="6EE64A06"/>
+    <w:multiLevelType w:val="hybridMultilevel"/>
+    <w:tmpl w:val="FC247404"/>
+    <w:lvl w:ilvl="0" w:tplc="40090001">
+      <w:start w:val="1"/>
+      <w:numFmt w:val="bullet"/>
+      <w:lvlText w:val=""/>
+      <w:lvlJc w:val="left"/>
+      <w:pPr>
+        <w:ind w:left="720" w:hanging="360"/>
+      </w:pPr>
+      <w:rPr>
+        <w:rFonts w:ascii="Symbol" w:hAnsi="Symbol" w:hint="default"/>
+      </w:rPr>
+    </w:lvl>
+    <w:lvl w:ilvl="1" w:tplc="40090003" w:tentative="1">
+      <w:start w:val="1"/>
+      <w:numFmt w:val="bullet"/>
+      <w:lvlText w:val="o"/>
+      <w:lvlJc w:val="left"/>
+      <w:pPr>
+        <w:ind w:left="1440" w:hanging="360"/>
+      </w:pPr>
+      <w:rPr>
+        <w:rFonts w:ascii="Courier New" w:hAnsi="Courier New" w:cs="Courier New" w:hint="default"/>
+      </w:rPr>
+    </w:lvl>
+    <w:lvl w:ilvl="2" w:tplc="40090005" w:tentative="1">
+      <w:start w:val="1"/>
+      <w:numFmt w:val="bullet"/>
+      <w:lvlText w:val=""/>
+      <w:lvlJc w:val="left"/>
+      <w:pPr>
+        <w:ind w:left="2160" w:hanging="360"/>
+      </w:pPr>
+      <w:rPr>
+        <w:rFonts w:ascii="Wingdings" w:hAnsi="Wingdings" w:hint="default"/>
+      </w:rPr>
+    </w:lvl>
+    <w:lvl w:ilvl="3" w:tplc="40090001" w:tentative="1">
+      <w:start w:val="1"/>
+      <w:numFmt w:val="bullet"/>
+      <w:lvlText w:val=""/>
+      <w:lvlJc w:val="left"/>
+      <w:pPr>
+        <w:ind w:left="2880" w:hanging="360"/>
+      </w:pPr>
+      <w:rPr>
+        <w:rFonts w:ascii="Symbol" w:hAnsi="Symbol" w:hint="default"/>
+      </w:rPr>
+    </w:lvl>
+    <w:lvl w:ilvl="4" w:tplc="40090003" w:tentative="1">
+      <w:start w:val="1"/>
+      <w:numFmt w:val="bullet"/>
+      <w:lvlText w:val="o"/>
+      <w:lvlJc w:val="left"/>
+      <w:pPr>
+        <w:ind w:left="3600" w:hanging="360"/>
+      </w:pPr>
+      <w:rPr>
+        <w:rFonts w:ascii="Courier New" w:hAnsi="Courier New" w:cs="Courier New" w:hint="default"/>
+      </w:rPr>
+    </w:lvl>
+    <w:lvl w:ilvl="5" w:tplc="40090005" w:tentative="1">
+      <w:start w:val="1"/>
+      <w:numFmt w:val="bullet"/>
+      <w:lvlText w:val=""/>
+      <w:lvlJc w:val="left"/>
+      <w:pPr>
+        <w:ind w:left="4320" w:hanging="360"/>
+      </w:pPr>
+      <w:rPr>
+        <w:rFonts w:ascii="Wingdings" w:hAnsi="Wingdings" w:hint="default"/>
+      </w:rPr>
+    </w:lvl>
+    <w:lvl w:ilvl="6" w:tplc="40090001" w:tentative="1">
+      <w:start w:val="1"/>
+      <w:numFmt w:val="bullet"/>
+      <w:lvlText w:val=""/>
+      <w:lvlJc w:val="left"/>
+      <w:pPr>
+        <w:ind w:left="5040" w:hanging="360"/>
+      </w:pPr>
+      <w:rPr>
+        <w:rFonts w:ascii="Symbol" w:hAnsi="Symbol" w:hint="default"/>
+      </w:rPr>
+    </w:lvl>
+    <w:lvl w:ilvl="7" w:tplc="40090003" w:tentative="1">
+      <w:start w:val="1"/>
+      <w:numFmt w:val="bullet"/>
+      <w:lvlText w:val="o"/>
+      <w:lvlJc w:val="left"/>
+      <w:pPr>
+        <w:ind w:left="5760" w:hanging="360"/>
+      </w:pPr>
+      <w:rPr>
+        <w:rFonts w:ascii="Courier New" w:hAnsi="Courier New" w:cs="Courier New" w:hint="default"/>
+      </w:rPr>
+    </w:lvl>
+    <w:lvl w:ilvl="8" w:tplc="40090005" w:tentative="1">
+      <w:start w:val="1"/>
+      <w:numFmt w:val="bullet"/>
+      <w:lvlText w:val=""/>
+      <w:lvlJc w:val="left"/>
+      <w:pPr>
+        <w:ind w:left="6480" w:hanging="360"/>
+      </w:pPr>
+      <w:rPr>
+        <w:rFonts w:ascii="Wingdings" w:hAnsi="Wingdings" w:hint="default"/>
+      </w:rPr>
+    </w:lvl>
+  </w:abstractNum>
+  <w:abstractNum w:abstractNumId="8" w15:restartNumberingAfterBreak="0">
     <w:nsid w:val="6F013B08"/>
     <w:multiLevelType w:val="hybridMultilevel"/>
     <w:tmpl w:val="0F3E2DAE"/>
@@ -1870,7 +2858,7 @@
       </w:pPr>
     </w:lvl>
   </w:abstractNum>
-  <w:abstractNum w:abstractNumId="6" w15:restartNumberingAfterBreak="0">
+  <w:abstractNum w:abstractNumId="9" w15:restartNumberingAfterBreak="0">
     <w:nsid w:val="6F2120CF"/>
     <w:multiLevelType w:val="multilevel"/>
     <w:tmpl w:val="C4D6C678"/>
@@ -2023,22 +3011,31 @@
     <w:abstractNumId w:val="0"/>
   </w:num>
   <w:num w:numId="2" w16cid:durableId="915477781">
+    <w:abstractNumId w:val="8"/>
+  </w:num>
+  <w:num w:numId="3" w16cid:durableId="630475823">
     <w:abstractNumId w:val="5"/>
   </w:num>
-  <w:num w:numId="3" w16cid:durableId="630475823">
+  <w:num w:numId="4" w16cid:durableId="1531870995">
+    <w:abstractNumId w:val="2"/>
+  </w:num>
+  <w:num w:numId="5" w16cid:durableId="42096961">
     <w:abstractNumId w:val="3"/>
   </w:num>
-  <w:num w:numId="4" w16cid:durableId="1531870995">
+  <w:num w:numId="6" w16cid:durableId="2038892723">
+    <w:abstractNumId w:val="6"/>
+  </w:num>
+  <w:num w:numId="7" w16cid:durableId="1007904735">
+    <w:abstractNumId w:val="9"/>
+  </w:num>
+  <w:num w:numId="8" w16cid:durableId="778064848">
     <w:abstractNumId w:val="1"/>
   </w:num>
-  <w:num w:numId="5" w16cid:durableId="42096961">
-    <w:abstractNumId w:val="2"/>
-  </w:num>
-  <w:num w:numId="6" w16cid:durableId="2038892723">
+  <w:num w:numId="9" w16cid:durableId="153225351">
     <w:abstractNumId w:val="4"/>
   </w:num>
-  <w:num w:numId="7" w16cid:durableId="1007904735">
-    <w:abstractNumId w:val="6"/>
+  <w:num w:numId="10" w16cid:durableId="768279013">
+    <w:abstractNumId w:val="7"/>
   </w:num>
 </w:numbering>
 </file>
@@ -2447,6 +3444,7 @@
   <w:style w:type="character" w:default="1" w:styleId="DefaultParagraphFont">
     <w:name w:val="Default Paragraph Font"/>
     <w:uiPriority w:val="1"/>
+    <w:semiHidden/>
     <w:unhideWhenUsed/>
   </w:style>
   <w:style w:type="table" w:default="1" w:styleId="TableNormal">
@@ -2480,6 +3478,28 @@
       <w:ind w:left="720"/>
       <w:contextualSpacing/>
     </w:pPr>
+  </w:style>
+  <w:style w:type="paragraph" w:styleId="Header">
+    <w:name w:val="header"/>
+    <w:basedOn w:val="Normal"/>
+    <w:link w:val="HeaderChar"/>
+    <w:uiPriority w:val="99"/>
+    <w:unhideWhenUsed/>
+    <w:rsid w:val="00D85771"/>
+    <w:pPr>
+      <w:tabs>
+        <w:tab w:val="center" w:pos="4680"/>
+        <w:tab w:val="right" w:pos="9360"/>
+      </w:tabs>
+      <w:spacing w:after="0" w:line="240" w:lineRule="auto"/>
+    </w:pPr>
+  </w:style>
+  <w:style w:type="character" w:customStyle="1" w:styleId="HeaderChar">
+    <w:name w:val="Header Char"/>
+    <w:basedOn w:val="DefaultParagraphFont"/>
+    <w:link w:val="Header"/>
+    <w:uiPriority w:val="99"/>
+    <w:rsid w:val="00D85771"/>
   </w:style>
 </w:styles>
 </file>
